--- a/ЛБ2/LB2.docx
+++ b/ЛБ2/LB2.docx
@@ -1244,10 +1244,10 @@
         <w:rPr>
           <w:rFonts w:ascii="Times New Roman" w:hAnsi="Times New Roman" w:cs="Times New Roman"/>
           <w:b/>
+          <w:noProof/>
           <w:color w:val="000000"/>
           <w:sz w:val="24"/>
           <w:szCs w:val="24"/>
-          <w:lang w:val="en-US"/>
         </w:rPr>
         <w:lastRenderedPageBreak/>
         <w:drawing>
@@ -1316,10 +1316,10 @@
         <w:rPr>
           <w:rFonts w:ascii="Times New Roman" w:hAnsi="Times New Roman" w:cs="Times New Roman"/>
           <w:b/>
+          <w:noProof/>
           <w:color w:val="000000"/>
           <w:sz w:val="24"/>
           <w:szCs w:val="24"/>
-          <w:lang w:val="en-US"/>
         </w:rPr>
         <w:drawing>
           <wp:inline distT="0" distB="0" distL="0" distR="0" wp14:anchorId="0411B87D" wp14:editId="008F26B4">
@@ -1367,9 +1367,9 @@
           <w:color w:val="000000"/>
           <w:sz w:val="24"/>
           <w:szCs w:val="24"/>
-          <w:lang w:val="en-US"/>
-        </w:rPr>
-      </w:pPr>
+        </w:rPr>
+      </w:pPr>
+      <w:bookmarkStart w:id="0" w:name="_GoBack"/>
       <w:r>
         <w:rPr>
           <w:rFonts w:ascii="Times New Roman" w:hAnsi="Times New Roman" w:cs="Times New Roman"/>
@@ -1377,14 +1377,13 @@
           <w:color w:val="000000"/>
           <w:sz w:val="24"/>
           <w:szCs w:val="24"/>
-          <w:lang w:val="en-US"/>
         </w:rPr>
         <w:lastRenderedPageBreak/>
         <w:drawing>
-          <wp:inline distT="0" distB="0" distL="0" distR="0" wp14:anchorId="6E0C64C1" wp14:editId="2586739B">
-            <wp:extent cx="5118363" cy="1866996"/>
-            <wp:effectExtent l="0" t="0" r="6350" b="0"/>
-            <wp:docPr id="6" name="Рисунок 6"/>
+          <wp:inline distT="0" distB="0" distL="0" distR="0" wp14:anchorId="3FCCFA05" wp14:editId="461CFD8D">
+            <wp:extent cx="5940425" cy="2981960"/>
+            <wp:effectExtent l="0" t="0" r="0" b="0"/>
+            <wp:docPr id="2" name="Рисунок 2"/>
             <wp:cNvGraphicFramePr>
               <a:graphicFrameLocks xmlns:a="http://schemas.openxmlformats.org/drawingml/2006/main" noChangeAspect="1"/>
             </wp:cNvGraphicFramePr>
@@ -1404,7 +1403,7 @@
                   <pic:spPr>
                     <a:xfrm>
                       <a:off x="0" y="0"/>
-                      <a:ext cx="5118363" cy="1866996"/>
+                      <a:ext cx="5940425" cy="2981960"/>
                     </a:xfrm>
                     <a:prstGeom prst="rect">
                       <a:avLst/>
@@ -1416,6 +1415,7 @@
           </wp:inline>
         </w:drawing>
       </w:r>
+      <w:bookmarkEnd w:id="0"/>
     </w:p>
     <w:p>
       <w:pPr>
@@ -1433,16 +1433,16 @@
         <w:rPr>
           <w:rFonts w:ascii="Times New Roman" w:hAnsi="Times New Roman" w:cs="Times New Roman"/>
           <w:b/>
+          <w:noProof/>
           <w:color w:val="000000"/>
           <w:sz w:val="24"/>
           <w:szCs w:val="24"/>
-          <w:lang w:val="en-US"/>
         </w:rPr>
         <w:drawing>
-          <wp:inline distT="0" distB="0" distL="0" distR="0" wp14:anchorId="404A3758" wp14:editId="1C45087D">
-            <wp:extent cx="4330923" cy="2381372"/>
-            <wp:effectExtent l="0" t="0" r="0" b="0"/>
-            <wp:docPr id="7" name="Рисунок 7"/>
+          <wp:inline distT="0" distB="0" distL="0" distR="0" wp14:anchorId="6E0C64C1" wp14:editId="2586739B">
+            <wp:extent cx="5118363" cy="1866996"/>
+            <wp:effectExtent l="0" t="0" r="6350" b="0"/>
+            <wp:docPr id="6" name="Рисунок 6"/>
             <wp:cNvGraphicFramePr>
               <a:graphicFrameLocks xmlns:a="http://schemas.openxmlformats.org/drawingml/2006/main" noChangeAspect="1"/>
             </wp:cNvGraphicFramePr>
@@ -1462,7 +1462,7 @@
                   <pic:spPr>
                     <a:xfrm>
                       <a:off x="0" y="0"/>
-                      <a:ext cx="4330923" cy="2381372"/>
+                      <a:ext cx="5118363" cy="1866996"/>
                     </a:xfrm>
                     <a:prstGeom prst="rect">
                       <a:avLst/>
@@ -1480,6 +1480,7 @@
         <w:spacing w:after="0" w:line="240" w:lineRule="auto"/>
         <w:rPr>
           <w:rFonts w:ascii="Times New Roman" w:hAnsi="Times New Roman" w:cs="Times New Roman"/>
+          <w:b/>
           <w:color w:val="000000"/>
           <w:sz w:val="24"/>
           <w:szCs w:val="24"/>
@@ -1489,16 +1490,17 @@
       <w:r>
         <w:rPr>
           <w:rFonts w:ascii="Times New Roman" w:hAnsi="Times New Roman" w:cs="Times New Roman"/>
+          <w:b/>
+          <w:noProof/>
           <w:color w:val="000000"/>
           <w:sz w:val="24"/>
           <w:szCs w:val="24"/>
-          <w:lang w:val="en-US"/>
         </w:rPr>
         <w:drawing>
-          <wp:inline distT="0" distB="0" distL="0" distR="0" wp14:anchorId="341EE345" wp14:editId="6DE459E0">
-            <wp:extent cx="5940425" cy="3037205"/>
+          <wp:inline distT="0" distB="0" distL="0" distR="0" wp14:anchorId="404A3758" wp14:editId="1C45087D">
+            <wp:extent cx="4330923" cy="2381372"/>
             <wp:effectExtent l="0" t="0" r="0" b="0"/>
-            <wp:docPr id="8" name="Рисунок 8"/>
+            <wp:docPr id="7" name="Рисунок 7"/>
             <wp:cNvGraphicFramePr>
               <a:graphicFrameLocks xmlns:a="http://schemas.openxmlformats.org/drawingml/2006/main" noChangeAspect="1"/>
             </wp:cNvGraphicFramePr>
@@ -1518,6 +1520,63 @@
                   <pic:spPr>
                     <a:xfrm>
                       <a:off x="0" y="0"/>
+                      <a:ext cx="4330923" cy="2381372"/>
+                    </a:xfrm>
+                    <a:prstGeom prst="rect">
+                      <a:avLst/>
+                    </a:prstGeom>
+                  </pic:spPr>
+                </pic:pic>
+              </a:graphicData>
+            </a:graphic>
+          </wp:inline>
+        </w:drawing>
+      </w:r>
+    </w:p>
+    <w:p>
+      <w:pPr>
+        <w:spacing w:after="0" w:line="240" w:lineRule="auto"/>
+        <w:rPr>
+          <w:rFonts w:ascii="Times New Roman" w:hAnsi="Times New Roman" w:cs="Times New Roman"/>
+          <w:color w:val="000000"/>
+          <w:sz w:val="24"/>
+          <w:szCs w:val="24"/>
+          <w:lang w:val="en-US"/>
+        </w:rPr>
+      </w:pPr>
+      <w:r>
+        <w:rPr>
+          <w:rFonts w:ascii="Times New Roman" w:hAnsi="Times New Roman" w:cs="Times New Roman"/>
+          <w:noProof/>
+          <w:color w:val="000000"/>
+          <w:sz w:val="24"/>
+          <w:szCs w:val="24"/>
+        </w:rPr>
+        <w:lastRenderedPageBreak/>
+        <w:drawing>
+          <wp:inline distT="0" distB="0" distL="0" distR="0" wp14:anchorId="341EE345" wp14:editId="6DE459E0">
+            <wp:extent cx="5940425" cy="3037205"/>
+            <wp:effectExtent l="0" t="0" r="0" b="0"/>
+            <wp:docPr id="8" name="Рисунок 8"/>
+            <wp:cNvGraphicFramePr>
+              <a:graphicFrameLocks xmlns:a="http://schemas.openxmlformats.org/drawingml/2006/main" noChangeAspect="1"/>
+            </wp:cNvGraphicFramePr>
+            <a:graphic xmlns:a="http://schemas.openxmlformats.org/drawingml/2006/main">
+              <a:graphicData uri="http://schemas.openxmlformats.org/drawingml/2006/picture">
+                <pic:pic xmlns:pic="http://schemas.openxmlformats.org/drawingml/2006/picture">
+                  <pic:nvPicPr>
+                    <pic:cNvPr id="1" name=""/>
+                    <pic:cNvPicPr/>
+                  </pic:nvPicPr>
+                  <pic:blipFill>
+                    <a:blip r:embed="rId12"/>
+                    <a:stretch>
+                      <a:fillRect/>
+                    </a:stretch>
+                  </pic:blipFill>
+                  <pic:spPr>
+                    <a:xfrm>
+                      <a:off x="0" y="0"/>
                       <a:ext cx="5940425" cy="3037205"/>
                     </a:xfrm>
                     <a:prstGeom prst="rect">
@@ -1570,8 +1629,6 @@
         </w:rPr>
         <w:t>(при лаге нуль АКФ всегда равна 1). Это означает, что в белом шуме нет долгосрочных корреляций, и расчетное время корреляции фактически равно 0.</w:t>
       </w:r>
-      <w:bookmarkStart w:id="0" w:name="_GoBack"/>
-      <w:bookmarkEnd w:id="0"/>
     </w:p>
     <w:sectPr>
       <w:pgSz w:w="11906" w:h="16838"/>
@@ -3172,7 +3229,7 @@
 </file>
 
 <file path=customXml/itemProps1.xml><?xml version="1.0" encoding="utf-8"?>
-<ds:datastoreItem xmlns:ds="http://schemas.openxmlformats.org/officeDocument/2006/customXml" ds:itemID="{1AC2B164-EFE1-4B48-9045-08EDD05DE3C2}">
+<ds:datastoreItem xmlns:ds="http://schemas.openxmlformats.org/officeDocument/2006/customXml" ds:itemID="{1C61A7DB-5FFF-4922-8522-5B601870FDEF}">
   <ds:schemaRefs>
     <ds:schemaRef ds:uri="http://schemas.openxmlformats.org/officeDocument/2006/bibliography"/>
   </ds:schemaRefs>
